--- a/RRL-UNFAMILIAR-WORDS.docx
+++ b/RRL-UNFAMILIAR-WORDS.docx
@@ -4279,6 +4279,16 @@
           <w:szCs w:val="22"/>
         </w:rPr>
         <w:t xml:space="preserve"> </w:t>
+      </w:r>
+      <w:r>
+        <w:rPr>
+          <w:rFonts w:ascii="Arial" w:hAnsi="Arial" w:cs="Arial"/>
+          <w:b/>
+          <w:bCs/>
+          <w:sz w:val="22"/>
+          <w:szCs w:val="22"/>
+        </w:rPr>
+        <w:t>By a factor of fourteen</w:t>
       </w:r>
     </w:p>
     <w:p>
